--- a/README.docx
+++ b/README.docx
@@ -2298,7 +2298,7 @@
           <w:sz w:val="28"/>
           <w:lang w:eastAsia="ja-JP"/>
         </w:rPr>
-        <w:t>導入プロセス</w:t>
+        <w:t>初期準備</w:t>
       </w:r>
     </w:p>
     <w:p>
@@ -2364,39 +2364,6 @@
     <w:p>
       <w:pPr>
         <w:pStyle w:val="a3"/>
-        <w:ind w:left="840" w:firstLineChars="0" w:firstLine="0"/>
-        <w:rPr>
-          <w:sz w:val="22"/>
-          <w:lang w:eastAsia="ja-JP"/>
-        </w:rPr>
-      </w:pPr>
-      <w:r>
-        <w:rPr>
-          <w:rFonts w:hint="eastAsia"/>
-          <w:sz w:val="22"/>
-          <w:lang w:eastAsia="ja-JP"/>
-        </w:rPr>
-        <w:t>計算結果がすでに</w:t>
-      </w:r>
-      <w:r>
-        <w:rPr>
-          <w:sz w:val="22"/>
-          <w:lang w:eastAsia="ja-JP"/>
-        </w:rPr>
-        <w:t>color_category.py</w:t>
-      </w:r>
-      <w:r>
-        <w:rPr>
-          <w:rFonts w:hint="eastAsia"/>
-          <w:sz w:val="22"/>
-          <w:lang w:eastAsia="ja-JP"/>
-        </w:rPr>
-        <w:t>に書かれたから、このプロセスを略してもよい。</w:t>
-      </w:r>
-    </w:p>
-    <w:p>
-      <w:pPr>
-        <w:pStyle w:val="a3"/>
         <w:numPr>
           <w:ilvl w:val="1"/>
           <w:numId w:val="1"/>
@@ -2413,37 +2380,30 @@
           <w:sz w:val="22"/>
           <w:lang w:eastAsia="ja-JP"/>
         </w:rPr>
-        <w:t>すべての商品IDを用意して、</w:t>
-      </w:r>
-      <w:r>
-        <w:rPr>
-          <w:sz w:val="22"/>
-          <w:lang w:eastAsia="ja-JP"/>
-        </w:rPr>
-        <w:t>id.jpg</w:t>
-      </w:r>
-      <w:r>
-        <w:rPr>
-          <w:rFonts w:hint="eastAsia"/>
-          <w:sz w:val="22"/>
-          <w:lang w:eastAsia="ja-JP"/>
-        </w:rPr>
-        <w:t>という形式で</w:t>
-      </w:r>
-      <w:r>
-        <w:rPr>
-          <w:sz w:val="22"/>
-          <w:lang w:eastAsia="ja-JP"/>
-        </w:rPr>
-        <w:t>all_id.csv</w:t>
-      </w:r>
-      <w:r>
-        <w:rPr>
-          <w:rFonts w:hint="eastAsia"/>
-          <w:sz w:val="22"/>
-          <w:lang w:eastAsia="ja-JP"/>
-        </w:rPr>
-        <w:t>に保存する。</w:t>
+        <w:t>計算結果がすでに</w:t>
+      </w:r>
+      <w:r>
+        <w:rPr>
+          <w:sz w:val="22"/>
+          <w:lang w:eastAsia="ja-JP"/>
+        </w:rPr>
+        <w:t>color_category.py</w:t>
+      </w:r>
+      <w:r>
+        <w:rPr>
+          <w:rFonts w:hint="eastAsia"/>
+          <w:sz w:val="22"/>
+          <w:lang w:eastAsia="ja-JP"/>
+        </w:rPr>
+        <w:t>に書かれたから、このプロセスを略してもよい。</w:t>
+      </w:r>
+      <w:r>
+        <w:rPr>
+          <w:rFonts w:hint="eastAsia"/>
+          <w:sz w:val="22"/>
+          <w:lang w:eastAsia="ja-JP"/>
+        </w:rPr>
+        <w:t>ただし、これから新しい色聴共感覚データを用いたら、更新する必要がある。</w:t>
       </w:r>
     </w:p>
     <w:p>
@@ -2461,18 +2421,26 @@
       </w:pPr>
       <w:r>
         <w:rPr>
-          <w:sz w:val="22"/>
-          <w:lang w:eastAsia="ja-JP"/>
-        </w:rPr>
-        <w:t>dl_images_by_pruductID.py</w:t>
-      </w:r>
-      <w:r>
-        <w:rPr>
-          <w:rFonts w:hint="eastAsia"/>
-          <w:sz w:val="22"/>
-          <w:lang w:eastAsia="ja-JP"/>
-        </w:rPr>
-        <w:t>を使って、</w:t>
+          <w:rFonts w:hint="eastAsia"/>
+          <w:sz w:val="22"/>
+          <w:lang w:eastAsia="ja-JP"/>
+        </w:rPr>
+        <w:t>すべての商品IDを用意して、</w:t>
+      </w:r>
+      <w:r>
+        <w:rPr>
+          <w:sz w:val="22"/>
+          <w:lang w:eastAsia="ja-JP"/>
+        </w:rPr>
+        <w:t>id.jpg</w:t>
+      </w:r>
+      <w:r>
+        <w:rPr>
+          <w:rFonts w:hint="eastAsia"/>
+          <w:sz w:val="22"/>
+          <w:lang w:eastAsia="ja-JP"/>
+        </w:rPr>
+        <w:t>という形式で</w:t>
       </w:r>
       <w:r>
         <w:rPr>
@@ -2487,30 +2455,17 @@
           <w:sz w:val="22"/>
           <w:lang w:eastAsia="ja-JP"/>
         </w:rPr>
-        <w:t>の</w:t>
-      </w:r>
-      <w:r>
-        <w:rPr>
-          <w:rFonts w:hint="eastAsia"/>
-          <w:sz w:val="22"/>
-          <w:lang w:eastAsia="ja-JP"/>
-        </w:rPr>
-        <w:t>商品画像をダウンロードして、</w:t>
-      </w:r>
-      <w:r>
-        <w:rPr>
-          <w:sz w:val="22"/>
-          <w:lang w:eastAsia="ja-JP"/>
-        </w:rPr>
-        <w:t>./image/</w:t>
-      </w:r>
-      <w:r>
-        <w:rPr>
-          <w:rFonts w:hint="eastAsia"/>
-          <w:sz w:val="22"/>
-          <w:lang w:eastAsia="ja-JP"/>
-        </w:rPr>
-        <w:t>に保存する。</w:t>
+        <w:t>に保存</w:t>
+      </w:r>
+      <w:bookmarkStart w:id="0" w:name="_GoBack"/>
+      <w:bookmarkEnd w:id="0"/>
+      <w:r>
+        <w:rPr>
+          <w:rFonts w:hint="eastAsia"/>
+          <w:sz w:val="22"/>
+          <w:lang w:eastAsia="ja-JP"/>
+        </w:rPr>
+        <w:t>する。</w:t>
       </w:r>
     </w:p>
     <w:p>
@@ -2531,6 +2486,73 @@
           <w:sz w:val="22"/>
           <w:lang w:eastAsia="ja-JP"/>
         </w:rPr>
+        <w:t>dl_images_by_pruductID.py</w:t>
+      </w:r>
+      <w:r>
+        <w:rPr>
+          <w:rFonts w:hint="eastAsia"/>
+          <w:sz w:val="22"/>
+          <w:lang w:eastAsia="ja-JP"/>
+        </w:rPr>
+        <w:t>を使って、</w:t>
+      </w:r>
+      <w:r>
+        <w:rPr>
+          <w:sz w:val="22"/>
+          <w:lang w:eastAsia="ja-JP"/>
+        </w:rPr>
+        <w:t>all_id.csv</w:t>
+      </w:r>
+      <w:r>
+        <w:rPr>
+          <w:rFonts w:hint="eastAsia"/>
+          <w:sz w:val="22"/>
+          <w:lang w:eastAsia="ja-JP"/>
+        </w:rPr>
+        <w:t>の</w:t>
+      </w:r>
+      <w:r>
+        <w:rPr>
+          <w:rFonts w:hint="eastAsia"/>
+          <w:sz w:val="22"/>
+          <w:lang w:eastAsia="ja-JP"/>
+        </w:rPr>
+        <w:t>商品画像をダウンロードして、</w:t>
+      </w:r>
+      <w:r>
+        <w:rPr>
+          <w:sz w:val="22"/>
+          <w:lang w:eastAsia="ja-JP"/>
+        </w:rPr>
+        <w:t>./image/</w:t>
+      </w:r>
+      <w:r>
+        <w:rPr>
+          <w:rFonts w:hint="eastAsia"/>
+          <w:sz w:val="22"/>
+          <w:lang w:eastAsia="ja-JP"/>
+        </w:rPr>
+        <w:t>に保存する。</w:t>
+      </w:r>
+    </w:p>
+    <w:p>
+      <w:pPr>
+        <w:pStyle w:val="a3"/>
+        <w:numPr>
+          <w:ilvl w:val="1"/>
+          <w:numId w:val="1"/>
+        </w:numPr>
+        <w:ind w:firstLineChars="0"/>
+        <w:rPr>
+          <w:sz w:val="22"/>
+          <w:lang w:eastAsia="ja-JP"/>
+        </w:rPr>
+      </w:pPr>
+      <w:r>
+        <w:rPr>
+          <w:sz w:val="22"/>
+          <w:lang w:eastAsia="ja-JP"/>
+        </w:rPr>
         <w:t>prepare_color_style.py</w:t>
       </w:r>
       <w:r>
@@ -2556,8 +2578,6 @@
         </w:rPr>
         <w:t>の画像の調性格を推定して、結果をデータベースに保存する。</w:t>
       </w:r>
-      <w:bookmarkStart w:id="0" w:name="_GoBack"/>
-      <w:bookmarkEnd w:id="0"/>
     </w:p>
     <w:p>
       <w:pPr>
@@ -2734,7 +2754,6 @@
           <w:sz w:val="28"/>
           <w:lang w:eastAsia="ja-JP"/>
         </w:rPr>
-        <w:lastRenderedPageBreak/>
         <w:t>呼び出す</w:t>
       </w:r>
     </w:p>
@@ -3947,7 +3966,7 @@
 </file>
 
 <file path=customXml/itemProps1.xml><?xml version="1.0" encoding="utf-8"?>
-<ds:datastoreItem xmlns:ds="http://schemas.openxmlformats.org/officeDocument/2006/customXml" ds:itemID="{1CFE533E-C4E2-4915-A74F-DE027F7EBA31}">
+<ds:datastoreItem xmlns:ds="http://schemas.openxmlformats.org/officeDocument/2006/customXml" ds:itemID="{15E12043-8B4E-4F1C-8489-6A47EB5AA0FC}">
   <ds:schemaRefs>
     <ds:schemaRef ds:uri="http://schemas.openxmlformats.org/officeDocument/2006/bibliography"/>
   </ds:schemaRefs>
